--- a/docs/ユースケースドキュメント/KCI_ユースケースドキュメント.docx
+++ b/docs/ユースケースドキュメント/KCI_ユースケースドキュメント.docx
@@ -930,9 +930,6 @@
               <w:tabs>
                 <w:tab w:val="left" w:pos="1700"/>
               </w:tabs>
-              <w:rPr>
-                <w:rFonts w:hint="eastAsia"/>
-              </w:rPr>
             </w:pPr>
           </w:p>
         </w:tc>
@@ -1014,11 +1011,6 @@
             <w:tcW w:w="5947" w:type="dxa"/>
           </w:tcPr>
           <w:p>
-            <w:pPr>
-              <w:rPr>
-                <w:rFonts w:hint="eastAsia"/>
-              </w:rPr>
-            </w:pPr>
             <w:r>
               <w:t>1. 利用者がテンプレート一覧を開く</w:t>
             </w:r>
@@ -1133,13 +1125,7 @@
     <w:p/>
     <w:p/>
     <w:p/>
-    <w:p>
-      <w:pPr>
-        <w:rPr>
-          <w:rFonts w:hint="eastAsia"/>
-        </w:rPr>
-      </w:pPr>
-    </w:p>
+    <w:p/>
     <w:tbl>
       <w:tblPr>
         <w:tblStyle w:val="a3"/>
@@ -1314,11 +1300,6 @@
             <w:tcW w:w="5947" w:type="dxa"/>
           </w:tcPr>
           <w:p>
-            <w:pPr>
-              <w:rPr>
-                <w:rFonts w:hint="eastAsia"/>
-              </w:rPr>
-            </w:pPr>
             <w:r>
               <w:t>ポートフォリオサイトが公開される状態になる</w:t>
             </w:r>
@@ -1919,6 +1900,7 @@
             <w:gridSpan w:val="2"/>
           </w:tcPr>
           <w:p>
+            <w:bookmarkStart w:id="0" w:name="_Hlk199249460"/>
             <w:r>
               <w:rPr>
                 <w:rFonts w:hint="eastAsia"/>
@@ -1938,7 +1920,22 @@
               </w:tabs>
             </w:pPr>
             <w:r>
-              <w:t>利用者の追加</w:t>
+              <w:t>利用者</w:t>
+            </w:r>
+            <w:r>
+              <w:rPr>
+                <w:rFonts w:hint="eastAsia"/>
+              </w:rPr>
+              <w:t>を</w:t>
+            </w:r>
+            <w:r>
+              <w:t>追加</w:t>
+            </w:r>
+            <w:r>
+              <w:rPr>
+                <w:rFonts w:hint="eastAsia"/>
+              </w:rPr>
+              <w:t>する</w:t>
             </w:r>
           </w:p>
         </w:tc>
@@ -2078,13 +2075,7 @@
               <w:t>新しい利用者アカウントが作成され、利用可能となる</w:t>
             </w:r>
           </w:p>
-          <w:p>
-            <w:pPr>
-              <w:rPr>
-                <w:rFonts w:hint="eastAsia"/>
-              </w:rPr>
-            </w:pPr>
-          </w:p>
+          <w:p/>
         </w:tc>
       </w:tr>
       <w:tr>
@@ -2252,6 +2243,7 @@
           <w:p/>
         </w:tc>
       </w:tr>
+      <w:bookmarkEnd w:id="0"/>
     </w:tbl>
     <w:p/>
     <w:p/>
@@ -2304,13 +2296,23 @@
             <w:tcW w:w="5947" w:type="dxa"/>
           </w:tcPr>
           <w:p>
-            <w:pPr>
-              <w:rPr>
-                <w:rFonts w:hint="eastAsia"/>
-              </w:rPr>
-            </w:pPr>
-            <w:r>
-              <w:t>利用者の削除</w:t>
+            <w:r>
+              <w:t>利用者</w:t>
+            </w:r>
+            <w:r>
+              <w:rPr>
+                <w:rFonts w:hint="eastAsia"/>
+              </w:rPr>
+              <w:t>を</w:t>
+            </w:r>
+            <w:r>
+              <w:t>削除</w:t>
+            </w:r>
+            <w:r>
+              <w:rPr>
+                <w:rFonts w:hint="eastAsia"/>
+              </w:rPr>
+              <w:t>する</w:t>
             </w:r>
           </w:p>
         </w:tc>
@@ -2534,11 +2536,6 @@
             <w:tcW w:w="5947" w:type="dxa"/>
           </w:tcPr>
           <w:p>
-            <w:pPr>
-              <w:rPr>
-                <w:rFonts w:hint="eastAsia"/>
-              </w:rPr>
-            </w:pPr>
             <w:r>
               <w:t>1. 対象利用者を検索</w:t>
             </w:r>
@@ -2679,11 +2676,6 @@
             <w:tcW w:w="5947" w:type="dxa"/>
           </w:tcPr>
           <w:p>
-            <w:pPr>
-              <w:rPr>
-                <w:rFonts w:hint="eastAsia"/>
-              </w:rPr>
-            </w:pPr>
             <w:r>
               <w:t>物理ノードを追加する</w:t>
             </w:r>
@@ -2910,11 +2902,6 @@
             <w:tcW w:w="5947" w:type="dxa"/>
           </w:tcPr>
           <w:p>
-            <w:pPr>
-              <w:rPr>
-                <w:rFonts w:hint="eastAsia"/>
-              </w:rPr>
-            </w:pPr>
             <w:r>
               <w:t>1. ノード情報を入力</w:t>
             </w:r>
